--- a/Work Instruction/Front Office/Area Potong/WI - Pengoprasian Mesin Potong.docx
+++ b/Work Instruction/Front Office/Area Potong/WI - Pengoprasian Mesin Potong.docx
@@ -465,19 +465,7 @@
         <w:rPr>
           <w:rFonts w:ascii="Times New Roman" w:hAnsi="Times New Roman" w:cs="Times New Roman"/>
         </w:rPr>
-        <w:t xml:space="preserve">Tombol Sebelah </w:t>
-      </w:r>
-      <w:r>
-        <w:rPr>
-          <w:rFonts w:ascii="Times New Roman" w:hAnsi="Times New Roman" w:cs="Times New Roman"/>
-        </w:rPr>
-        <w:t xml:space="preserve">kanan </w:t>
-      </w:r>
-      <w:r>
-        <w:rPr>
-          <w:rFonts w:ascii="Times New Roman" w:hAnsi="Times New Roman" w:cs="Times New Roman"/>
-        </w:rPr>
-        <w:t xml:space="preserve">bertuliskan “ </w:t>
+        <w:t xml:space="preserve">Tombol Sebelah kanan bertuliskan “ </w:t>
       </w:r>
       <w:r>
         <w:rPr>
@@ -490,19 +478,7 @@
         <w:rPr>
           <w:rFonts w:ascii="Times New Roman" w:hAnsi="Times New Roman" w:cs="Times New Roman"/>
         </w:rPr>
-        <w:t xml:space="preserve">“, Untuk </w:t>
-      </w:r>
-      <w:r>
-        <w:rPr>
-          <w:rFonts w:ascii="Times New Roman" w:hAnsi="Times New Roman" w:cs="Times New Roman"/>
-        </w:rPr>
-        <w:t xml:space="preserve">memajukan </w:t>
-      </w:r>
-      <w:r>
-        <w:rPr>
-          <w:rFonts w:ascii="Times New Roman" w:hAnsi="Times New Roman" w:cs="Times New Roman"/>
-        </w:rPr>
-        <w:t>pendorong mesin</w:t>
+        <w:t>“, Untuk memajukan pendorong mesin</w:t>
       </w:r>
     </w:p>
     <w:p>
@@ -522,8 +498,6 @@
         </w:rPr>
         <w:t>Sebelum memotong, letakkan balok pada area press agar kertas tetap bagus</w:t>
       </w:r>
-      <w:bookmarkStart w:id="0" w:name="_GoBack"/>
-      <w:bookmarkEnd w:id="0"/>
     </w:p>
     <w:p>
       <w:pPr>
@@ -571,7 +545,21 @@
         <w:rPr>
           <w:rFonts w:ascii="Times New Roman" w:hAnsi="Times New Roman" w:cs="Times New Roman"/>
         </w:rPr>
-        <w:t>Ulangi langkah ke 2 dan 3 hingga proses memotong kertas selesai</w:t>
+        <w:t xml:space="preserve">Ulangi langkah ke 2 </w:t>
+      </w:r>
+      <w:r>
+        <w:rPr>
+          <w:rFonts w:ascii="Times New Roman" w:hAnsi="Times New Roman" w:cs="Times New Roman"/>
+        </w:rPr>
+        <w:t>- 4</w:t>
+      </w:r>
+      <w:bookmarkStart w:id="0" w:name="_GoBack"/>
+      <w:bookmarkEnd w:id="0"/>
+      <w:r>
+        <w:rPr>
+          <w:rFonts w:ascii="Times New Roman" w:hAnsi="Times New Roman" w:cs="Times New Roman"/>
+        </w:rPr>
+        <w:t xml:space="preserve"> hingga proses memotong kertas selesai</w:t>
       </w:r>
     </w:p>
     <w:sectPr>
@@ -2532,7 +2520,7 @@
 </file>
 
 <file path=customXml/itemProps1.xml><?xml version="1.0" encoding="utf-8"?>
-<ds:datastoreItem xmlns:ds="http://schemas.openxmlformats.org/officeDocument/2006/customXml" ds:itemID="{DFA89ADD-B46D-4C89-A640-1FCDB99B08F6}">
+<ds:datastoreItem xmlns:ds="http://schemas.openxmlformats.org/officeDocument/2006/customXml" ds:itemID="{771F1CA8-B18B-41FA-BB35-E2EF24B4747E}">
   <ds:schemaRefs>
     <ds:schemaRef ds:uri="http://schemas.openxmlformats.org/officeDocument/2006/bibliography"/>
   </ds:schemaRefs>

--- a/Work Instruction/Front Office/Area Potong/WI - Pengoprasian Mesin Potong.docx
+++ b/Work Instruction/Front Office/Area Potong/WI - Pengoprasian Mesin Potong.docx
@@ -29,6 +29,7 @@
                 <w:rFonts w:ascii="Arial Black" w:hAnsi="Arial Black" w:cs="Times New Roman"/>
               </w:rPr>
             </w:pPr>
+            <w:bookmarkStart w:id="0" w:name="_GoBack" w:colFirst="1" w:colLast="1"/>
             <w:r>
               <w:rPr>
                 <w:rFonts w:ascii="Arial Black" w:hAnsi="Arial Black"/>
@@ -37,7 +38,7 @@
                 <w:lang w:eastAsia="id-ID"/>
               </w:rPr>
               <w:drawing>
-                <wp:anchor distT="0" distB="0" distL="114300" distR="114300" simplePos="0" relativeHeight="251659264" behindDoc="1" locked="0" layoutInCell="1" allowOverlap="1" wp14:anchorId="2448D539" wp14:editId="1928C014">
+                <wp:anchor distT="0" distB="0" distL="114300" distR="114300" simplePos="0" relativeHeight="251659264" behindDoc="1" locked="0" layoutInCell="1" allowOverlap="1" wp14:anchorId="44AB7A1E" wp14:editId="0178A233">
                   <wp:simplePos x="0" y="0"/>
                   <wp:positionH relativeFrom="column">
                     <wp:posOffset>-384175</wp:posOffset>
@@ -125,6 +126,7 @@
         <w:tc>
           <w:tcPr>
             <w:tcW w:w="4316" w:type="dxa"/>
+            <w:vAlign w:val="center"/>
           </w:tcPr>
           <w:p>
             <w:pPr>
@@ -142,7 +144,19 @@
               <w:rPr>
                 <w:rFonts w:ascii="Times New Roman" w:hAnsi="Times New Roman" w:cs="Times New Roman"/>
               </w:rPr>
-              <w:t>01/No.17 – Dok.03/2022</w:t>
+              <w:t>01/No.17 – Dok.03/</w:t>
+            </w:r>
+            <w:r>
+              <w:rPr>
+                <w:rFonts w:ascii="Times New Roman" w:hAnsi="Times New Roman" w:cs="Times New Roman"/>
+              </w:rPr>
+              <w:t>VST/</w:t>
+            </w:r>
+            <w:r>
+              <w:rPr>
+                <w:rFonts w:ascii="Times New Roman" w:hAnsi="Times New Roman" w:cs="Times New Roman"/>
+              </w:rPr>
+              <w:t>2022</w:t>
             </w:r>
           </w:p>
         </w:tc>
@@ -167,6 +181,7 @@
         <w:tc>
           <w:tcPr>
             <w:tcW w:w="4316" w:type="dxa"/>
+            <w:vAlign w:val="center"/>
           </w:tcPr>
           <w:p>
             <w:pPr>
@@ -274,6 +289,7 @@
         <w:tc>
           <w:tcPr>
             <w:tcW w:w="4316" w:type="dxa"/>
+            <w:vAlign w:val="center"/>
           </w:tcPr>
           <w:p>
             <w:pPr>
@@ -310,6 +326,7 @@
         <w:tc>
           <w:tcPr>
             <w:tcW w:w="4316" w:type="dxa"/>
+            <w:vAlign w:val="center"/>
           </w:tcPr>
           <w:p>
             <w:pPr>
@@ -346,6 +363,7 @@
         <w:tc>
           <w:tcPr>
             <w:tcW w:w="4316" w:type="dxa"/>
+            <w:vAlign w:val="center"/>
           </w:tcPr>
           <w:p>
             <w:pPr>
@@ -362,6 +380,7 @@
           </w:p>
         </w:tc>
       </w:tr>
+      <w:bookmarkEnd w:id="0"/>
     </w:tbl>
     <w:p>
       <w:pPr>
@@ -496,7 +515,13 @@
         <w:rPr>
           <w:rFonts w:ascii="Times New Roman" w:hAnsi="Times New Roman" w:cs="Times New Roman"/>
         </w:rPr>
-        <w:t>Sebelum memotong, letakkan balok pada area press agar kertas tetap bagus</w:t>
+        <w:t xml:space="preserve">Sebelum memotong, letakkan balok pada area press agar kertas tetap </w:t>
+      </w:r>
+      <w:r>
+        <w:rPr>
+          <w:rFonts w:ascii="Times New Roman" w:hAnsi="Times New Roman" w:cs="Times New Roman"/>
+        </w:rPr>
+        <w:t>rapi</w:t>
       </w:r>
     </w:p>
     <w:p>
@@ -553,8 +578,6 @@
         </w:rPr>
         <w:t>- 4</w:t>
       </w:r>
-      <w:bookmarkStart w:id="0" w:name="_GoBack"/>
-      <w:bookmarkEnd w:id="0"/>
       <w:r>
         <w:rPr>
           <w:rFonts w:ascii="Times New Roman" w:hAnsi="Times New Roman" w:cs="Times New Roman"/>
@@ -2520,7 +2543,7 @@
 </file>
 
 <file path=customXml/itemProps1.xml><?xml version="1.0" encoding="utf-8"?>
-<ds:datastoreItem xmlns:ds="http://schemas.openxmlformats.org/officeDocument/2006/customXml" ds:itemID="{771F1CA8-B18B-41FA-BB35-E2EF24B4747E}">
+<ds:datastoreItem xmlns:ds="http://schemas.openxmlformats.org/officeDocument/2006/customXml" ds:itemID="{8148DA5C-6F7A-446E-86CC-FF31A976A058}">
   <ds:schemaRefs>
     <ds:schemaRef ds:uri="http://schemas.openxmlformats.org/officeDocument/2006/bibliography"/>
   </ds:schemaRefs>
